--- a/documentation/ys/模块职责与PO属性.docx
+++ b/documentation/ys/模块职责与PO属性.docx
@@ -49,187 +49,7 @@
           </wp:inline>
         </w:drawing>
       </w:r>
-      <w:bookmarkStart w:id="0" w:name="_GoBack"/>
-      <w:bookmarkEnd w:id="0"/>
     </w:p>
-    <w:p>
-      <w:pPr>
-        <w:rPr>
-          <w:rFonts w:hint="eastAsia"/>
-        </w:rPr>
-      </w:pPr>
-    </w:p>
-    <w:tbl>
-      <w:tblPr>
-        <w:tblStyle w:val="a3"/>
-        <w:tblW w:w="0" w:type="auto"/>
-        <w:tblLook w:val="04A0" w:firstRow="1" w:lastRow="0" w:firstColumn="1" w:lastColumn="0" w:noHBand="0" w:noVBand="1"/>
-      </w:tblPr>
-      <w:tblGrid>
-        <w:gridCol w:w="1980"/>
-        <w:gridCol w:w="6316"/>
-      </w:tblGrid>
-      <w:tr>
-        <w:tc>
-          <w:tcPr>
-            <w:tcW w:w="1980" w:type="dxa"/>
-          </w:tcPr>
-          <w:p>
-            <w:r>
-              <w:rPr>
-                <w:rFonts w:hint="eastAsia"/>
-              </w:rPr>
-              <w:t>模块</w:t>
-            </w:r>
-          </w:p>
-        </w:tc>
-        <w:tc>
-          <w:tcPr>
-            <w:tcW w:w="6316" w:type="dxa"/>
-          </w:tcPr>
-          <w:p>
-            <w:r>
-              <w:rPr>
-                <w:rFonts w:hint="eastAsia"/>
-              </w:rPr>
-              <w:t>职责</w:t>
-            </w:r>
-          </w:p>
-        </w:tc>
-      </w:tr>
-      <w:tr>
-        <w:tc>
-          <w:tcPr>
-            <w:tcW w:w="1980" w:type="dxa"/>
-          </w:tcPr>
-          <w:p>
-            <w:r>
-              <w:rPr>
-                <w:rFonts w:hint="eastAsia"/>
-              </w:rPr>
-              <w:t>ClientBL</w:t>
-            </w:r>
-          </w:p>
-        </w:tc>
-        <w:tc>
-          <w:tcPr>
-            <w:tcW w:w="6316" w:type="dxa"/>
-          </w:tcPr>
-          <w:p>
-            <w:r>
-              <w:rPr>
-                <w:rFonts w:hint="eastAsia"/>
-              </w:rPr>
-              <w:t>负责</w:t>
-            </w:r>
-            <w:r>
-              <w:t>实现客户管理界面所需要的服务</w:t>
-            </w:r>
-          </w:p>
-        </w:tc>
-      </w:tr>
-      <w:tr>
-        <w:tc>
-          <w:tcPr>
-            <w:tcW w:w="1980" w:type="dxa"/>
-          </w:tcPr>
-          <w:p>
-            <w:r>
-              <w:t>StockBL</w:t>
-            </w:r>
-          </w:p>
-        </w:tc>
-        <w:tc>
-          <w:tcPr>
-            <w:tcW w:w="6316" w:type="dxa"/>
-          </w:tcPr>
-          <w:p>
-            <w:r>
-              <w:rPr>
-                <w:rFonts w:hint="eastAsia"/>
-              </w:rPr>
-              <w:t>负责实现</w:t>
-            </w:r>
-            <w:r>
-              <w:t>进货</w:t>
-            </w:r>
-            <w:r>
-              <w:rPr>
-                <w:rFonts w:hint="eastAsia"/>
-              </w:rPr>
-              <w:t>(</w:t>
-            </w:r>
-            <w:r>
-              <w:rPr>
-                <w:rFonts w:hint="eastAsia"/>
-              </w:rPr>
-              <w:t>退货</w:t>
-            </w:r>
-            <w:r>
-              <w:rPr>
-                <w:rFonts w:hint="eastAsia"/>
-              </w:rPr>
-              <w:t>)</w:t>
-            </w:r>
-            <w:r>
-              <w:t>单管理界面所需要的服务</w:t>
-            </w:r>
-          </w:p>
-        </w:tc>
-      </w:tr>
-      <w:tr>
-        <w:tc>
-          <w:tcPr>
-            <w:tcW w:w="1980" w:type="dxa"/>
-          </w:tcPr>
-          <w:p>
-            <w:r>
-              <w:t>SaleBL</w:t>
-            </w:r>
-          </w:p>
-        </w:tc>
-        <w:tc>
-          <w:tcPr>
-            <w:tcW w:w="6316" w:type="dxa"/>
-          </w:tcPr>
-          <w:p>
-            <w:r>
-              <w:rPr>
-                <w:rFonts w:hint="eastAsia"/>
-              </w:rPr>
-              <w:t>负责实现销售</w:t>
-            </w:r>
-            <w:r>
-              <w:rPr>
-                <w:rFonts w:hint="eastAsia"/>
-              </w:rPr>
-              <w:t>(</w:t>
-            </w:r>
-            <w:r>
-              <w:rPr>
-                <w:rFonts w:hint="eastAsia"/>
-              </w:rPr>
-              <w:t>退货</w:t>
-            </w:r>
-            <w:r>
-              <w:rPr>
-                <w:rFonts w:hint="eastAsia"/>
-              </w:rPr>
-              <w:t>)</w:t>
-            </w:r>
-            <w:r>
-              <w:rPr>
-                <w:rFonts w:hint="eastAsia"/>
-              </w:rPr>
-              <w:t>单</w:t>
-            </w:r>
-            <w:r>
-              <w:t>管理界面所需要的服务</w:t>
-            </w:r>
-          </w:p>
-        </w:tc>
-      </w:tr>
-    </w:tbl>
     <w:p/>
     <w:tbl>
       <w:tblPr>
@@ -279,7 +99,7 @@
               <w:rPr>
                 <w:rFonts w:hint="eastAsia"/>
               </w:rPr>
-              <w:t>ClientData</w:t>
+              <w:t>ClientBL</w:t>
             </w:r>
           </w:p>
         </w:tc>
@@ -292,61 +112,10 @@
               <w:rPr>
                 <w:rFonts w:hint="eastAsia"/>
               </w:rPr>
-              <w:t>负责实现</w:t>
-            </w:r>
-            <w:r>
-              <w:rPr>
-                <w:rFonts w:hint="eastAsia"/>
-              </w:rPr>
-              <w:t>BL</w:t>
-            </w:r>
-            <w:r>
-              <w:rPr>
-                <w:rFonts w:hint="eastAsia"/>
-              </w:rPr>
-              <w:t>层</w:t>
-            </w:r>
-            <w:r>
-              <w:t>与</w:t>
-            </w:r>
-            <w:r>
-              <w:rPr>
-                <w:rFonts w:hint="eastAsia"/>
-              </w:rPr>
-              <w:t>DATA</w:t>
-            </w:r>
-            <w:r>
-              <w:rPr>
-                <w:rFonts w:hint="eastAsia"/>
-              </w:rPr>
-              <w:t>层</w:t>
-            </w:r>
-            <w:r>
-              <w:rPr>
-                <w:rFonts w:hint="eastAsia"/>
-              </w:rPr>
-              <w:t>PO</w:t>
-            </w:r>
-            <w:r>
-              <w:rPr>
-                <w:rFonts w:hint="eastAsia"/>
-              </w:rPr>
-              <w:t>与</w:t>
-            </w:r>
-            <w:r>
-              <w:rPr>
-                <w:rFonts w:hint="eastAsia"/>
-              </w:rPr>
-              <w:t>VO</w:t>
-            </w:r>
-            <w:r>
-              <w:rPr>
-                <w:rFonts w:hint="eastAsia"/>
-              </w:rPr>
-              <w:t>的</w:t>
-            </w:r>
-            <w:r>
-              <w:t>转换和与数据库通信</w:t>
+              <w:t>负责</w:t>
+            </w:r>
+            <w:r>
+              <w:t>实现客户管理界面所需要的服务</w:t>
             </w:r>
           </w:p>
         </w:tc>
@@ -358,10 +127,7 @@
           </w:tcPr>
           <w:p>
             <w:r>
-              <w:rPr>
-                <w:rFonts w:hint="eastAsia"/>
-              </w:rPr>
-              <w:t>StockData</w:t>
+              <w:t>StockBL</w:t>
             </w:r>
           </w:p>
         </w:tc>
@@ -377,58 +143,28 @@
               <w:t>负责实现</w:t>
             </w:r>
             <w:r>
-              <w:rPr>
-                <w:rFonts w:hint="eastAsia"/>
-              </w:rPr>
-              <w:t>BL</w:t>
-            </w:r>
-            <w:r>
-              <w:rPr>
-                <w:rFonts w:hint="eastAsia"/>
-              </w:rPr>
-              <w:t>层</w:t>
-            </w:r>
-            <w:r>
-              <w:t>与</w:t>
-            </w:r>
-            <w:r>
-              <w:rPr>
-                <w:rFonts w:hint="eastAsia"/>
-              </w:rPr>
-              <w:t>DATA</w:t>
-            </w:r>
-            <w:r>
-              <w:rPr>
-                <w:rFonts w:hint="eastAsia"/>
-              </w:rPr>
-              <w:t>层</w:t>
-            </w:r>
-            <w:r>
-              <w:rPr>
-                <w:rFonts w:hint="eastAsia"/>
-              </w:rPr>
-              <w:t>PO</w:t>
-            </w:r>
-            <w:r>
-              <w:rPr>
-                <w:rFonts w:hint="eastAsia"/>
-              </w:rPr>
-              <w:t>与</w:t>
-            </w:r>
-            <w:r>
-              <w:rPr>
-                <w:rFonts w:hint="eastAsia"/>
-              </w:rPr>
-              <w:t>VO</w:t>
-            </w:r>
-            <w:r>
-              <w:rPr>
-                <w:rFonts w:hint="eastAsia"/>
-              </w:rPr>
-              <w:t>的</w:t>
-            </w:r>
-            <w:r>
-              <w:t>转换和与数据库通信</w:t>
+              <w:t>进货</w:t>
+            </w:r>
+            <w:r>
+              <w:rPr>
+                <w:rFonts w:hint="eastAsia"/>
+              </w:rPr>
+              <w:t>(</w:t>
+            </w:r>
+            <w:r>
+              <w:rPr>
+                <w:rFonts w:hint="eastAsia"/>
+              </w:rPr>
+              <w:t>退货</w:t>
+            </w:r>
+            <w:r>
+              <w:rPr>
+                <w:rFonts w:hint="eastAsia"/>
+              </w:rPr>
+              <w:t>)</w:t>
+            </w:r>
+            <w:r>
+              <w:t>单管理界面所需要的服务</w:t>
             </w:r>
           </w:p>
         </w:tc>
@@ -440,11 +176,329 @@
           </w:tcPr>
           <w:p>
             <w:r>
+              <w:t>SaleBL</w:t>
+            </w:r>
+          </w:p>
+        </w:tc>
+        <w:tc>
+          <w:tcPr>
+            <w:tcW w:w="6316" w:type="dxa"/>
+          </w:tcPr>
+          <w:p>
+            <w:r>
+              <w:rPr>
+                <w:rFonts w:hint="eastAsia"/>
+              </w:rPr>
+              <w:t>负责实现销售</w:t>
+            </w:r>
+            <w:r>
+              <w:rPr>
+                <w:rFonts w:hint="eastAsia"/>
+              </w:rPr>
+              <w:t>(</w:t>
+            </w:r>
+            <w:r>
+              <w:rPr>
+                <w:rFonts w:hint="eastAsia"/>
+              </w:rPr>
+              <w:t>退货</w:t>
+            </w:r>
+            <w:r>
+              <w:rPr>
+                <w:rFonts w:hint="eastAsia"/>
+              </w:rPr>
+              <w:t>)</w:t>
+            </w:r>
+            <w:r>
+              <w:rPr>
+                <w:rFonts w:hint="eastAsia"/>
+              </w:rPr>
+              <w:t>单</w:t>
+            </w:r>
+            <w:r>
+              <w:t>管理界面所需要的服务</w:t>
+            </w:r>
+          </w:p>
+        </w:tc>
+      </w:tr>
+    </w:tbl>
+    <w:p/>
+    <w:tbl>
+      <w:tblPr>
+        <w:tblStyle w:val="a3"/>
+        <w:tblW w:w="0" w:type="auto"/>
+        <w:tblLook w:val="04A0" w:firstRow="1" w:lastRow="0" w:firstColumn="1" w:lastColumn="0" w:noHBand="0" w:noVBand="1"/>
+      </w:tblPr>
+      <w:tblGrid>
+        <w:gridCol w:w="2697"/>
+        <w:gridCol w:w="5599"/>
+      </w:tblGrid>
+      <w:tr>
+        <w:tc>
+          <w:tcPr>
+            <w:tcW w:w="1980" w:type="dxa"/>
+          </w:tcPr>
+          <w:p>
+            <w:r>
+              <w:rPr>
+                <w:rFonts w:hint="eastAsia"/>
+              </w:rPr>
+              <w:t>模块</w:t>
+            </w:r>
+          </w:p>
+        </w:tc>
+        <w:tc>
+          <w:tcPr>
+            <w:tcW w:w="6316" w:type="dxa"/>
+          </w:tcPr>
+          <w:p>
+            <w:r>
+              <w:rPr>
+                <w:rFonts w:hint="eastAsia"/>
+              </w:rPr>
+              <w:t>职责</w:t>
+            </w:r>
+          </w:p>
+        </w:tc>
+      </w:tr>
+      <w:tr>
+        <w:tc>
+          <w:tcPr>
+            <w:tcW w:w="1980" w:type="dxa"/>
+          </w:tcPr>
+          <w:p>
+            <w:r>
+              <w:rPr>
+                <w:rFonts w:hint="eastAsia"/>
+              </w:rPr>
+              <w:t>ClientData</w:t>
+            </w:r>
+            <w:r>
+              <w:t>Service</w:t>
+            </w:r>
+          </w:p>
+        </w:tc>
+        <w:tc>
+          <w:tcPr>
+            <w:tcW w:w="6316" w:type="dxa"/>
+          </w:tcPr>
+          <w:p>
+            <w:pPr>
+              <w:rPr>
+                <w:rFonts w:hint="eastAsia"/>
+              </w:rPr>
+            </w:pPr>
+            <w:r>
+              <w:rPr>
+                <w:rFonts w:hint="eastAsia"/>
+              </w:rPr>
+              <w:t>持久化数据库</w:t>
+            </w:r>
+            <w:r>
+              <w:t>的接口，提供客户数据的增删改查功能</w:t>
+            </w:r>
+          </w:p>
+        </w:tc>
+      </w:tr>
+      <w:tr>
+        <w:tc>
+          <w:tcPr>
+            <w:tcW w:w="1980" w:type="dxa"/>
+          </w:tcPr>
+          <w:p>
+            <w:pPr>
+              <w:rPr>
+                <w:rFonts w:hint="eastAsia"/>
+              </w:rPr>
+            </w:pPr>
+            <w:r>
+              <w:rPr>
+                <w:rFonts w:hint="eastAsia"/>
+              </w:rPr>
+              <w:t>Cl</w:t>
+            </w:r>
+            <w:r>
+              <w:t>ientDataServiceMySQLImpl</w:t>
+            </w:r>
+          </w:p>
+        </w:tc>
+        <w:tc>
+          <w:tcPr>
+            <w:tcW w:w="6316" w:type="dxa"/>
+          </w:tcPr>
+          <w:p>
+            <w:pPr>
+              <w:rPr>
+                <w:rFonts w:hint="eastAsia"/>
+              </w:rPr>
+            </w:pPr>
+            <w:r>
+              <w:rPr>
+                <w:rFonts w:hint="eastAsia"/>
+              </w:rPr>
+              <w:t>基于</w:t>
+            </w:r>
+            <w:r>
+              <w:t>MySQL</w:t>
+            </w:r>
+            <w:r>
+              <w:t>的持久化数据库接口，提供客户数据的增删改查功能</w:t>
+            </w:r>
+          </w:p>
+        </w:tc>
+      </w:tr>
+      <w:tr>
+        <w:tc>
+          <w:tcPr>
+            <w:tcW w:w="1980" w:type="dxa"/>
+          </w:tcPr>
+          <w:p>
+            <w:r>
+              <w:rPr>
+                <w:rFonts w:hint="eastAsia"/>
+              </w:rPr>
+              <w:t>StockData</w:t>
+            </w:r>
+            <w:r>
+              <w:t>Service</w:t>
+            </w:r>
+          </w:p>
+        </w:tc>
+        <w:tc>
+          <w:tcPr>
+            <w:tcW w:w="6316" w:type="dxa"/>
+          </w:tcPr>
+          <w:p>
+            <w:pPr>
+              <w:rPr>
+                <w:rFonts w:hint="eastAsia"/>
+              </w:rPr>
+            </w:pPr>
+            <w:r>
+              <w:rPr>
+                <w:rFonts w:hint="eastAsia"/>
+              </w:rPr>
+              <w:t>持久化数据库</w:t>
+            </w:r>
+            <w:r>
+              <w:t>的接口，</w:t>
+            </w:r>
+            <w:r>
+              <w:rPr>
+                <w:rFonts w:hint="eastAsia"/>
+              </w:rPr>
+              <w:t>提供</w:t>
+            </w:r>
+            <w:r>
+              <w:t>进货、退货单</w:t>
+            </w:r>
+            <w:r>
+              <w:rPr>
+                <w:rFonts w:hint="eastAsia"/>
+              </w:rPr>
+              <w:t>的</w:t>
+            </w:r>
+            <w:r>
+              <w:t>增</w:t>
+            </w:r>
+            <w:r>
+              <w:rPr>
+                <w:rFonts w:hint="eastAsia"/>
+              </w:rPr>
+              <w:t>、</w:t>
+            </w:r>
+            <w:r>
+              <w:t>查功能</w:t>
+            </w:r>
+          </w:p>
+        </w:tc>
+      </w:tr>
+      <w:tr>
+        <w:tc>
+          <w:tcPr>
+            <w:tcW w:w="1980" w:type="dxa"/>
+          </w:tcPr>
+          <w:p>
+            <w:pPr>
+              <w:rPr>
+                <w:rFonts w:hint="eastAsia"/>
+              </w:rPr>
+            </w:pPr>
+            <w:r>
+              <w:rPr>
+                <w:rFonts w:hint="eastAsia"/>
+              </w:rPr>
+              <w:t>StockDataServiceMySqLImpl</w:t>
+            </w:r>
+          </w:p>
+        </w:tc>
+        <w:tc>
+          <w:tcPr>
+            <w:tcW w:w="6316" w:type="dxa"/>
+          </w:tcPr>
+          <w:p>
+            <w:pPr>
+              <w:rPr>
+                <w:rFonts w:hint="eastAsia"/>
+              </w:rPr>
+            </w:pPr>
+            <w:r>
+              <w:rPr>
+                <w:rFonts w:hint="eastAsia"/>
+              </w:rPr>
+              <w:t>基于</w:t>
+            </w:r>
+            <w:r>
+              <w:t>MySQL</w:t>
+            </w:r>
+            <w:r>
+              <w:t>的持久化数据库接口，</w:t>
+            </w:r>
+            <w:r>
+              <w:rPr>
+                <w:rFonts w:hint="eastAsia"/>
+              </w:rPr>
+              <w:t>提供</w:t>
+            </w:r>
+            <w:r>
+              <w:t>进货、退货单</w:t>
+            </w:r>
+            <w:r>
+              <w:rPr>
+                <w:rFonts w:hint="eastAsia"/>
+              </w:rPr>
+              <w:t>的</w:t>
+            </w:r>
+            <w:r>
+              <w:t>增</w:t>
+            </w:r>
+            <w:r>
+              <w:rPr>
+                <w:rFonts w:hint="eastAsia"/>
+              </w:rPr>
+              <w:t>、</w:t>
+            </w:r>
+            <w:r>
+              <w:t>查功能</w:t>
+            </w:r>
+          </w:p>
+        </w:tc>
+      </w:tr>
+      <w:tr>
+        <w:tc>
+          <w:tcPr>
+            <w:tcW w:w="1980" w:type="dxa"/>
+          </w:tcPr>
+          <w:p>
+            <w:r>
               <w:rPr>
                 <w:rFonts w:hint="eastAsia"/>
               </w:rPr>
               <w:t>SaleData</w:t>
             </w:r>
+            <w:r>
+              <w:t>Service</w:t>
+            </w:r>
           </w:p>
         </w:tc>
         <w:tc>
@@ -456,52 +510,25 @@
               <w:rPr>
                 <w:rFonts w:hint="eastAsia"/>
               </w:rPr>
-              <w:t>负责实现</w:t>
-            </w:r>
-            <w:r>
-              <w:rPr>
-                <w:rFonts w:hint="eastAsia"/>
-              </w:rPr>
-              <w:t>BL</w:t>
-            </w:r>
-            <w:r>
-              <w:rPr>
-                <w:rFonts w:hint="eastAsia"/>
-              </w:rPr>
-              <w:t>层</w:t>
-            </w:r>
-            <w:r>
-              <w:t>与</w:t>
-            </w:r>
-            <w:r>
-              <w:rPr>
-                <w:rFonts w:hint="eastAsia"/>
-              </w:rPr>
-              <w:t>DATA</w:t>
-            </w:r>
-            <w:r>
-              <w:rPr>
-                <w:rFonts w:hint="eastAsia"/>
-              </w:rPr>
-              <w:t>层</w:t>
-            </w:r>
-            <w:r>
-              <w:rPr>
-                <w:rFonts w:hint="eastAsia"/>
-              </w:rPr>
-              <w:t>PO</w:t>
-            </w:r>
-            <w:r>
-              <w:rPr>
-                <w:rFonts w:hint="eastAsia"/>
-              </w:rPr>
-              <w:t>与</w:t>
-            </w:r>
-            <w:r>
-              <w:rPr>
-                <w:rFonts w:hint="eastAsia"/>
-              </w:rPr>
-              <w:t>VO</w:t>
+              <w:t>持久化数据库</w:t>
+            </w:r>
+            <w:r>
+              <w:t>的接口，</w:t>
+            </w:r>
+            <w:r>
+              <w:rPr>
+                <w:rFonts w:hint="eastAsia"/>
+              </w:rPr>
+              <w:t>提供</w:t>
+            </w:r>
+            <w:r>
+              <w:rPr>
+                <w:rFonts w:hint="eastAsia"/>
+              </w:rPr>
+              <w:t>销售</w:t>
+            </w:r>
+            <w:r>
+              <w:t>、退货单</w:t>
             </w:r>
             <w:r>
               <w:rPr>
@@ -510,7 +537,98 @@
               <w:t>的</w:t>
             </w:r>
             <w:r>
-              <w:t>转换和与数据库通信</w:t>
+              <w:t>增</w:t>
+            </w:r>
+            <w:r>
+              <w:rPr>
+                <w:rFonts w:hint="eastAsia"/>
+              </w:rPr>
+              <w:t>、</w:t>
+            </w:r>
+            <w:r>
+              <w:t>查功能</w:t>
+            </w:r>
+          </w:p>
+        </w:tc>
+      </w:tr>
+      <w:tr>
+        <w:tc>
+          <w:tcPr>
+            <w:tcW w:w="1980" w:type="dxa"/>
+          </w:tcPr>
+          <w:p>
+            <w:pPr>
+              <w:rPr>
+                <w:rFonts w:hint="eastAsia"/>
+              </w:rPr>
+            </w:pPr>
+            <w:r>
+              <w:rPr>
+                <w:rFonts w:hint="eastAsia"/>
+              </w:rPr>
+              <w:t>SaleData</w:t>
+            </w:r>
+            <w:r>
+              <w:t>Service</w:t>
+            </w:r>
+            <w:r>
+              <w:rPr>
+                <w:rFonts w:hint="eastAsia"/>
+              </w:rPr>
+              <w:t>MySqLImpl</w:t>
+            </w:r>
+          </w:p>
+        </w:tc>
+        <w:tc>
+          <w:tcPr>
+            <w:tcW w:w="6316" w:type="dxa"/>
+          </w:tcPr>
+          <w:p>
+            <w:pPr>
+              <w:rPr>
+                <w:rFonts w:hint="eastAsia"/>
+              </w:rPr>
+            </w:pPr>
+            <w:r>
+              <w:rPr>
+                <w:rFonts w:hint="eastAsia"/>
+              </w:rPr>
+              <w:t>基于</w:t>
+            </w:r>
+            <w:r>
+              <w:t>MySQL</w:t>
+            </w:r>
+            <w:r>
+              <w:t>的持久化数据库接口，</w:t>
+            </w:r>
+            <w:r>
+              <w:rPr>
+                <w:rFonts w:hint="eastAsia"/>
+              </w:rPr>
+              <w:t>提供销售</w:t>
+            </w:r>
+            <w:bookmarkStart w:id="0" w:name="_GoBack"/>
+            <w:bookmarkEnd w:id="0"/>
+            <w:r>
+              <w:t>、退货单</w:t>
+            </w:r>
+            <w:r>
+              <w:rPr>
+                <w:rFonts w:hint="eastAsia"/>
+              </w:rPr>
+              <w:t>的</w:t>
+            </w:r>
+            <w:r>
+              <w:t>增</w:t>
+            </w:r>
+            <w:r>
+              <w:rPr>
+                <w:rFonts w:hint="eastAsia"/>
+              </w:rPr>
+              <w:t>、</w:t>
+            </w:r>
+            <w:r>
+              <w:t>查功能</w:t>
             </w:r>
           </w:p>
         </w:tc>
@@ -1160,7 +1278,6 @@
     <w:uiPriority w:val="39"/>
     <w:rsid w:val="002269DF"/>
     <w:tblPr>
-      <w:tblInd w:w="0" w:type="dxa"/>
       <w:tblBorders>
         <w:top w:val="single" w:sz="4" w:space="0" w:color="auto"/>
         <w:left w:val="single" w:sz="4" w:space="0" w:color="auto"/>
@@ -1169,12 +1286,6 @@
         <w:insideH w:val="single" w:sz="4" w:space="0" w:color="auto"/>
         <w:insideV w:val="single" w:sz="4" w:space="0" w:color="auto"/>
       </w:tblBorders>
-      <w:tblCellMar>
-        <w:top w:w="0" w:type="dxa"/>
-        <w:left w:w="108" w:type="dxa"/>
-        <w:bottom w:w="0" w:type="dxa"/>
-        <w:right w:w="108" w:type="dxa"/>
-      </w:tblCellMar>
     </w:tblPr>
   </w:style>
   <w:style w:type="paragraph" w:styleId="a4">
